--- a/ThesisMainProject/Fellowship Proposal v3HH.docx
+++ b/ThesisMainProject/Fellowship Proposal v3HH.docx
@@ -1,6 +1,6 @@
 
 <file path=word/document.xml><?xml version="1.0" encoding="utf-8"?>
-<w:document xmlns:wpc="http://schemas.microsoft.com/office/word/2010/wordprocessingCanvas" xmlns:cx="http://schemas.microsoft.com/office/drawing/2014/chartex" xmlns:cx1="http://schemas.microsoft.com/office/drawing/2015/9/8/chartex" xmlns:cx2="http://schemas.microsoft.com/office/drawing/2015/10/21/chartex" xmlns:cx3="http://schemas.microsoft.com/office/drawing/2016/5/9/chartex" xmlns:cx4="http://schemas.microsoft.com/office/drawing/2016/5/10/chartex" xmlns:cx5="http://schemas.microsoft.com/office/drawing/2016/5/11/chartex" xmlns:cx6="http://schemas.microsoft.com/office/drawing/2016/5/12/chartex" xmlns:cx7="http://schemas.microsoft.com/office/drawing/2016/5/13/chartex" xmlns:cx8="http://schemas.microsoft.com/office/drawing/2016/5/14/chartex" xmlns:mc="http://schemas.openxmlformats.org/markup-compatibility/2006" xmlns:aink="http://schemas.microsoft.com/office/drawing/2016/ink" xmlns:am3d="http://schemas.microsoft.com/office/drawing/2017/model3d" xmlns:o="urn:schemas-microsoft-com:office:office" xmlns:oel="http://schemas.microsoft.com/office/2019/extlst" xmlns:r="http://schemas.openxmlformats.org/officeDocument/2006/relationships" xmlns:m="http://schemas.openxmlformats.org/officeDocument/2006/math" xmlns:v="urn:schemas-microsoft-com:vml" xmlns:wp14="http://schemas.microsoft.com/office/word/2010/wordprocessingDrawing" xmlns:wp="http://schemas.openxmlformats.org/drawingml/2006/wordprocessingDrawing" xmlns:w10="urn:schemas-microsoft-com:office:word" xmlns:w="http://schemas.openxmlformats.org/wordprocessingml/2006/main" xmlns:w14="http://schemas.microsoft.com/office/word/2010/wordml" xmlns:w15="http://schemas.microsoft.com/office/word/2012/wordml" xmlns:w16cex="http://schemas.microsoft.com/office/word/2018/wordml/cex" xmlns:w16cid="http://schemas.microsoft.com/office/word/2016/wordml/cid" xmlns:w16="http://schemas.microsoft.com/office/word/2018/wordml" xmlns:w16sdtdh="http://schemas.microsoft.com/office/word/2020/wordml/sdtdatahash" xmlns:w16se="http://schemas.microsoft.com/office/word/2015/wordml/symex" xmlns:wpg="http://schemas.microsoft.com/office/word/2010/wordprocessingGroup" xmlns:wpi="http://schemas.microsoft.com/office/word/2010/wordprocessingInk" xmlns:wne="http://schemas.microsoft.com/office/word/2006/wordml" xmlns:wps="http://schemas.microsoft.com/office/word/2010/wordprocessingShape" mc:Ignorable="w14 w15 w16se w16cid w16 w16cex w16sdtdh wp14">
+<w:document xmlns:wpc="http://schemas.microsoft.com/office/word/2010/wordprocessingCanvas" xmlns:cx="http://schemas.microsoft.com/office/drawing/2014/chartex" xmlns:cx1="http://schemas.microsoft.com/office/drawing/2015/9/8/chartex" xmlns:cx2="http://schemas.microsoft.com/office/drawing/2015/10/21/chartex" xmlns:cx3="http://schemas.microsoft.com/office/drawing/2016/5/9/chartex" xmlns:cx4="http://schemas.microsoft.com/office/drawing/2016/5/10/chartex" xmlns:cx5="http://schemas.microsoft.com/office/drawing/2016/5/11/chartex" xmlns:cx6="http://schemas.microsoft.com/office/drawing/2016/5/12/chartex" xmlns:cx7="http://schemas.microsoft.com/office/drawing/2016/5/13/chartex" xmlns:cx8="http://schemas.microsoft.com/office/drawing/2016/5/14/chartex" xmlns:mc="http://schemas.openxmlformats.org/markup-compatibility/2006" xmlns:aink="http://schemas.microsoft.com/office/drawing/2016/ink" xmlns:am3d="http://schemas.microsoft.com/office/drawing/2017/model3d" xmlns:o="urn:schemas-microsoft-com:office:office" xmlns:r="http://schemas.openxmlformats.org/officeDocument/2006/relationships" xmlns:m="http://schemas.openxmlformats.org/officeDocument/2006/math" xmlns:v="urn:schemas-microsoft-com:vml" xmlns:wp14="http://schemas.microsoft.com/office/word/2010/wordprocessingDrawing" xmlns:wp="http://schemas.openxmlformats.org/drawingml/2006/wordprocessingDrawing" xmlns:w10="urn:schemas-microsoft-com:office:word" xmlns:w="http://schemas.openxmlformats.org/wordprocessingml/2006/main" xmlns:w14="http://schemas.microsoft.com/office/word/2010/wordml" xmlns:w15="http://schemas.microsoft.com/office/word/2012/wordml" xmlns:w16cex="http://schemas.microsoft.com/office/word/2018/wordml/cex" xmlns:w16cid="http://schemas.microsoft.com/office/word/2016/wordml/cid" xmlns:w16="http://schemas.microsoft.com/office/word/2018/wordml" xmlns:w16se="http://schemas.microsoft.com/office/word/2015/wordml/symex" xmlns:wpg="http://schemas.microsoft.com/office/word/2010/wordprocessingGroup" xmlns:wpi="http://schemas.microsoft.com/office/word/2010/wordprocessingInk" xmlns:wne="http://schemas.microsoft.com/office/word/2006/wordml" xmlns:wps="http://schemas.microsoft.com/office/word/2010/wordprocessingShape" mc:Ignorable="w14 w15 w16se w16cid w16 w16cex wp14">
   <w:body>
     <w:p>
       <w:pPr>
@@ -371,7 +371,7 @@
           <w:sz w:val="21"/>
           <w:szCs w:val="21"/>
         </w:rPr>
-        <w:t xml:space="preserve"> As one researcher put it:</w:t>
+        <w:t xml:space="preserve"> </w:t>
       </w:r>
     </w:p>
     <w:p>
@@ -723,13 +723,6 @@
           <w:szCs w:val="21"/>
         </w:rPr>
         <w:t>es</w:t>
-      </w:r>
-      <w:r>
-        <w:rPr>
-          <w:sz w:val="21"/>
-          <w:szCs w:val="21"/>
-        </w:rPr>
-        <w:t xml:space="preserve"> </w:t>
       </w:r>
       <w:r>
         <w:rPr>
@@ -1503,7 +1496,6 @@
           <w:sz w:val="21"/>
           <w:szCs w:val="21"/>
         </w:rPr>
-        <w:lastRenderedPageBreak/>
         <w:t>References</w:t>
       </w:r>
     </w:p>
@@ -2072,7 +2064,7 @@
 </file>
 
 <file path=word/comments.xml><?xml version="1.0" encoding="utf-8"?>
-<w:comments xmlns:wpc="http://schemas.microsoft.com/office/word/2010/wordprocessingCanvas" xmlns:cx="http://schemas.microsoft.com/office/drawing/2014/chartex" xmlns:cx1="http://schemas.microsoft.com/office/drawing/2015/9/8/chartex" xmlns:cx2="http://schemas.microsoft.com/office/drawing/2015/10/21/chartex" xmlns:cx3="http://schemas.microsoft.com/office/drawing/2016/5/9/chartex" xmlns:cx4="http://schemas.microsoft.com/office/drawing/2016/5/10/chartex" xmlns:cx5="http://schemas.microsoft.com/office/drawing/2016/5/11/chartex" xmlns:cx6="http://schemas.microsoft.com/office/drawing/2016/5/12/chartex" xmlns:cx7="http://schemas.microsoft.com/office/drawing/2016/5/13/chartex" xmlns:cx8="http://schemas.microsoft.com/office/drawing/2016/5/14/chartex" xmlns:mc="http://schemas.openxmlformats.org/markup-compatibility/2006" xmlns:aink="http://schemas.microsoft.com/office/drawing/2016/ink" xmlns:am3d="http://schemas.microsoft.com/office/drawing/2017/model3d" xmlns:o="urn:schemas-microsoft-com:office:office" xmlns:oel="http://schemas.microsoft.com/office/2019/extlst" xmlns:r="http://schemas.openxmlformats.org/officeDocument/2006/relationships" xmlns:m="http://schemas.openxmlformats.org/officeDocument/2006/math" xmlns:v="urn:schemas-microsoft-com:vml" xmlns:wp14="http://schemas.microsoft.com/office/word/2010/wordprocessingDrawing" xmlns:wp="http://schemas.openxmlformats.org/drawingml/2006/wordprocessingDrawing" xmlns:w10="urn:schemas-microsoft-com:office:word" xmlns:w="http://schemas.openxmlformats.org/wordprocessingml/2006/main" xmlns:w14="http://schemas.microsoft.com/office/word/2010/wordml" xmlns:w15="http://schemas.microsoft.com/office/word/2012/wordml" xmlns:w16cex="http://schemas.microsoft.com/office/word/2018/wordml/cex" xmlns:w16cid="http://schemas.microsoft.com/office/word/2016/wordml/cid" xmlns:w16="http://schemas.microsoft.com/office/word/2018/wordml" xmlns:w16sdtdh="http://schemas.microsoft.com/office/word/2020/wordml/sdtdatahash" xmlns:w16se="http://schemas.microsoft.com/office/word/2015/wordml/symex" xmlns:wpg="http://schemas.microsoft.com/office/word/2010/wordprocessingGroup" xmlns:wpi="http://schemas.microsoft.com/office/word/2010/wordprocessingInk" xmlns:wne="http://schemas.microsoft.com/office/word/2006/wordml" xmlns:wps="http://schemas.microsoft.com/office/word/2010/wordprocessingShape" mc:Ignorable="w14 w15 w16se w16cid w16 w16cex w16sdtdh wp14">
+<w:comments xmlns:wpc="http://schemas.microsoft.com/office/word/2010/wordprocessingCanvas" xmlns:cx="http://schemas.microsoft.com/office/drawing/2014/chartex" xmlns:cx1="http://schemas.microsoft.com/office/drawing/2015/9/8/chartex" xmlns:cx2="http://schemas.microsoft.com/office/drawing/2015/10/21/chartex" xmlns:cx3="http://schemas.microsoft.com/office/drawing/2016/5/9/chartex" xmlns:cx4="http://schemas.microsoft.com/office/drawing/2016/5/10/chartex" xmlns:cx5="http://schemas.microsoft.com/office/drawing/2016/5/11/chartex" xmlns:cx6="http://schemas.microsoft.com/office/drawing/2016/5/12/chartex" xmlns:cx7="http://schemas.microsoft.com/office/drawing/2016/5/13/chartex" xmlns:cx8="http://schemas.microsoft.com/office/drawing/2016/5/14/chartex" xmlns:mc="http://schemas.openxmlformats.org/markup-compatibility/2006" xmlns:aink="http://schemas.microsoft.com/office/drawing/2016/ink" xmlns:am3d="http://schemas.microsoft.com/office/drawing/2017/model3d" xmlns:o="urn:schemas-microsoft-com:office:office" xmlns:r="http://schemas.openxmlformats.org/officeDocument/2006/relationships" xmlns:m="http://schemas.openxmlformats.org/officeDocument/2006/math" xmlns:v="urn:schemas-microsoft-com:vml" xmlns:wp14="http://schemas.microsoft.com/office/word/2010/wordprocessingDrawing" xmlns:wp="http://schemas.openxmlformats.org/drawingml/2006/wordprocessingDrawing" xmlns:w10="urn:schemas-microsoft-com:office:word" xmlns:w="http://schemas.openxmlformats.org/wordprocessingml/2006/main" xmlns:w14="http://schemas.microsoft.com/office/word/2010/wordml" xmlns:w15="http://schemas.microsoft.com/office/word/2012/wordml" xmlns:w16cex="http://schemas.microsoft.com/office/word/2018/wordml/cex" xmlns:w16cid="http://schemas.microsoft.com/office/word/2016/wordml/cid" xmlns:w16="http://schemas.microsoft.com/office/word/2018/wordml" xmlns:w16se="http://schemas.microsoft.com/office/word/2015/wordml/symex" xmlns:wpg="http://schemas.microsoft.com/office/word/2010/wordprocessingGroup" xmlns:wpi="http://schemas.microsoft.com/office/word/2010/wordprocessingInk" xmlns:wne="http://schemas.microsoft.com/office/word/2006/wordml" xmlns:wps="http://schemas.microsoft.com/office/word/2010/wordprocessingShape" mc:Ignorable="w14 w15 w16se w16cid w16 w16cex wp14">
   <w:comment w:id="0" w:author="Helen Higham" w:date="2024-10-10T18:06:00Z" w:initials="HH">
     <w:p>
       <w:r>
@@ -2184,7 +2176,7 @@
 </file>
 
 <file path=word/commentsExtended.xml><?xml version="1.0" encoding="utf-8"?>
-<w15:commentsEx xmlns:wpc="http://schemas.microsoft.com/office/word/2010/wordprocessingCanvas" xmlns:cx="http://schemas.microsoft.com/office/drawing/2014/chartex" xmlns:cx1="http://schemas.microsoft.com/office/drawing/2015/9/8/chartex" xmlns:cx2="http://schemas.microsoft.com/office/drawing/2015/10/21/chartex" xmlns:cx3="http://schemas.microsoft.com/office/drawing/2016/5/9/chartex" xmlns:cx4="http://schemas.microsoft.com/office/drawing/2016/5/10/chartex" xmlns:cx5="http://schemas.microsoft.com/office/drawing/2016/5/11/chartex" xmlns:cx6="http://schemas.microsoft.com/office/drawing/2016/5/12/chartex" xmlns:cx7="http://schemas.microsoft.com/office/drawing/2016/5/13/chartex" xmlns:cx8="http://schemas.microsoft.com/office/drawing/2016/5/14/chartex" xmlns:mc="http://schemas.openxmlformats.org/markup-compatibility/2006" xmlns:aink="http://schemas.microsoft.com/office/drawing/2016/ink" xmlns:am3d="http://schemas.microsoft.com/office/drawing/2017/model3d" xmlns:o="urn:schemas-microsoft-com:office:office" xmlns:oel="http://schemas.microsoft.com/office/2019/extlst" xmlns:r="http://schemas.openxmlformats.org/officeDocument/2006/relationships" xmlns:m="http://schemas.openxmlformats.org/officeDocument/2006/math" xmlns:v="urn:schemas-microsoft-com:vml" xmlns:wp14="http://schemas.microsoft.com/office/word/2010/wordprocessingDrawing" xmlns:wp="http://schemas.openxmlformats.org/drawingml/2006/wordprocessingDrawing" xmlns:w10="urn:schemas-microsoft-com:office:word" xmlns:w="http://schemas.openxmlformats.org/wordprocessingml/2006/main" xmlns:w14="http://schemas.microsoft.com/office/word/2010/wordml" xmlns:w15="http://schemas.microsoft.com/office/word/2012/wordml" xmlns:w16cex="http://schemas.microsoft.com/office/word/2018/wordml/cex" xmlns:w16cid="http://schemas.microsoft.com/office/word/2016/wordml/cid" xmlns:w16="http://schemas.microsoft.com/office/word/2018/wordml" xmlns:w16sdtdh="http://schemas.microsoft.com/office/word/2020/wordml/sdtdatahash" xmlns:w16se="http://schemas.microsoft.com/office/word/2015/wordml/symex" xmlns:wpg="http://schemas.microsoft.com/office/word/2010/wordprocessingGroup" xmlns:wpi="http://schemas.microsoft.com/office/word/2010/wordprocessingInk" xmlns:wne="http://schemas.microsoft.com/office/word/2006/wordml" xmlns:wps="http://schemas.microsoft.com/office/word/2010/wordprocessingShape" mc:Ignorable="w14 w15 w16se w16cid w16 w16cex w16sdtdh wp14">
+<w15:commentsEx xmlns:wpc="http://schemas.microsoft.com/office/word/2010/wordprocessingCanvas" xmlns:cx="http://schemas.microsoft.com/office/drawing/2014/chartex" xmlns:cx1="http://schemas.microsoft.com/office/drawing/2015/9/8/chartex" xmlns:cx2="http://schemas.microsoft.com/office/drawing/2015/10/21/chartex" xmlns:cx3="http://schemas.microsoft.com/office/drawing/2016/5/9/chartex" xmlns:cx4="http://schemas.microsoft.com/office/drawing/2016/5/10/chartex" xmlns:cx5="http://schemas.microsoft.com/office/drawing/2016/5/11/chartex" xmlns:cx6="http://schemas.microsoft.com/office/drawing/2016/5/12/chartex" xmlns:cx7="http://schemas.microsoft.com/office/drawing/2016/5/13/chartex" xmlns:cx8="http://schemas.microsoft.com/office/drawing/2016/5/14/chartex" xmlns:mc="http://schemas.openxmlformats.org/markup-compatibility/2006" xmlns:aink="http://schemas.microsoft.com/office/drawing/2016/ink" xmlns:am3d="http://schemas.microsoft.com/office/drawing/2017/model3d" xmlns:o="urn:schemas-microsoft-com:office:office" xmlns:r="http://schemas.openxmlformats.org/officeDocument/2006/relationships" xmlns:m="http://schemas.openxmlformats.org/officeDocument/2006/math" xmlns:v="urn:schemas-microsoft-com:vml" xmlns:wp14="http://schemas.microsoft.com/office/word/2010/wordprocessingDrawing" xmlns:wp="http://schemas.openxmlformats.org/drawingml/2006/wordprocessingDrawing" xmlns:w10="urn:schemas-microsoft-com:office:word" xmlns:w="http://schemas.openxmlformats.org/wordprocessingml/2006/main" xmlns:w14="http://schemas.microsoft.com/office/word/2010/wordml" xmlns:w15="http://schemas.microsoft.com/office/word/2012/wordml" xmlns:w16cex="http://schemas.microsoft.com/office/word/2018/wordml/cex" xmlns:w16cid="http://schemas.microsoft.com/office/word/2016/wordml/cid" xmlns:w16="http://schemas.microsoft.com/office/word/2018/wordml" xmlns:w16se="http://schemas.microsoft.com/office/word/2015/wordml/symex" xmlns:wpg="http://schemas.microsoft.com/office/word/2010/wordprocessingGroup" xmlns:wpi="http://schemas.microsoft.com/office/word/2010/wordprocessingInk" xmlns:wne="http://schemas.microsoft.com/office/word/2006/wordml" xmlns:wps="http://schemas.microsoft.com/office/word/2010/wordprocessingShape" mc:Ignorable="w14 w15 w16se w16cid w16 w16cex wp14">
   <w15:commentEx w15:paraId="486D45D1" w15:done="0"/>
   <w15:commentEx w15:paraId="737104ED" w15:done="0"/>
   <w15:commentEx w15:paraId="28018F98" w15:done="0"/>
@@ -2195,7 +2187,7 @@
 </file>
 
 <file path=word/commentsExtensible.xml><?xml version="1.0" encoding="utf-8"?>
-<w16cex:commentsExtensible xmlns:wpc="http://schemas.microsoft.com/office/word/2010/wordprocessingCanvas" xmlns:cx="http://schemas.microsoft.com/office/drawing/2014/chartex" xmlns:cx1="http://schemas.microsoft.com/office/drawing/2015/9/8/chartex" xmlns:cx2="http://schemas.microsoft.com/office/drawing/2015/10/21/chartex" xmlns:cx3="http://schemas.microsoft.com/office/drawing/2016/5/9/chartex" xmlns:cx4="http://schemas.microsoft.com/office/drawing/2016/5/10/chartex" xmlns:cx5="http://schemas.microsoft.com/office/drawing/2016/5/11/chartex" xmlns:cx6="http://schemas.microsoft.com/office/drawing/2016/5/12/chartex" xmlns:cx7="http://schemas.microsoft.com/office/drawing/2016/5/13/chartex" xmlns:cx8="http://schemas.microsoft.com/office/drawing/2016/5/14/chartex" xmlns:mc="http://schemas.openxmlformats.org/markup-compatibility/2006" xmlns:aink="http://schemas.microsoft.com/office/drawing/2016/ink" xmlns:am3d="http://schemas.microsoft.com/office/drawing/2017/model3d" xmlns:o="urn:schemas-microsoft-com:office:office" xmlns:oel="http://schemas.microsoft.com/office/2019/extlst" xmlns:r="http://schemas.openxmlformats.org/officeDocument/2006/relationships" xmlns:m="http://schemas.openxmlformats.org/officeDocument/2006/math" xmlns:v="urn:schemas-microsoft-com:vml" xmlns:wp14="http://schemas.microsoft.com/office/word/2010/wordprocessingDrawing" xmlns:wp="http://schemas.openxmlformats.org/drawingml/2006/wordprocessingDrawing" xmlns:w10="urn:schemas-microsoft-com:office:word" xmlns:w="http://schemas.openxmlformats.org/wordprocessingml/2006/main" xmlns:w14="http://schemas.microsoft.com/office/word/2010/wordml" xmlns:w15="http://schemas.microsoft.com/office/word/2012/wordml" xmlns:w16cex="http://schemas.microsoft.com/office/word/2018/wordml/cex" xmlns:w16cid="http://schemas.microsoft.com/office/word/2016/wordml/cid" xmlns:w16="http://schemas.microsoft.com/office/word/2018/wordml" xmlns:w16sdtdh="http://schemas.microsoft.com/office/word/2020/wordml/sdtdatahash" xmlns:w16se="http://schemas.microsoft.com/office/word/2015/wordml/symex" xmlns:wpg="http://schemas.microsoft.com/office/word/2010/wordprocessingGroup" xmlns:wpi="http://schemas.microsoft.com/office/word/2010/wordprocessingInk" xmlns:wne="http://schemas.microsoft.com/office/word/2006/wordml" xmlns:wps="http://schemas.microsoft.com/office/word/2010/wordprocessingShape" mc:Ignorable="w14 w15 w16se w16cid w16 w16cex w16sdtdh wp14">
+<w16cex:commentsExtensible xmlns:wpc="http://schemas.microsoft.com/office/word/2010/wordprocessingCanvas" xmlns:cx="http://schemas.microsoft.com/office/drawing/2014/chartex" xmlns:cx1="http://schemas.microsoft.com/office/drawing/2015/9/8/chartex" xmlns:cx2="http://schemas.microsoft.com/office/drawing/2015/10/21/chartex" xmlns:cx3="http://schemas.microsoft.com/office/drawing/2016/5/9/chartex" xmlns:cx4="http://schemas.microsoft.com/office/drawing/2016/5/10/chartex" xmlns:cx5="http://schemas.microsoft.com/office/drawing/2016/5/11/chartex" xmlns:cx6="http://schemas.microsoft.com/office/drawing/2016/5/12/chartex" xmlns:cx7="http://schemas.microsoft.com/office/drawing/2016/5/13/chartex" xmlns:cx8="http://schemas.microsoft.com/office/drawing/2016/5/14/chartex" xmlns:mc="http://schemas.openxmlformats.org/markup-compatibility/2006" xmlns:aink="http://schemas.microsoft.com/office/drawing/2016/ink" xmlns:am3d="http://schemas.microsoft.com/office/drawing/2017/model3d" xmlns:o="urn:schemas-microsoft-com:office:office" xmlns:r="http://schemas.openxmlformats.org/officeDocument/2006/relationships" xmlns:m="http://schemas.openxmlformats.org/officeDocument/2006/math" xmlns:v="urn:schemas-microsoft-com:vml" xmlns:wp14="http://schemas.microsoft.com/office/word/2010/wordprocessingDrawing" xmlns:wp="http://schemas.openxmlformats.org/drawingml/2006/wordprocessingDrawing" xmlns:w10="urn:schemas-microsoft-com:office:word" xmlns:w="http://schemas.openxmlformats.org/wordprocessingml/2006/main" xmlns:w14="http://schemas.microsoft.com/office/word/2010/wordml" xmlns:w15="http://schemas.microsoft.com/office/word/2012/wordml" xmlns:w16cex="http://schemas.microsoft.com/office/word/2018/wordml/cex" xmlns:w16cid="http://schemas.microsoft.com/office/word/2016/wordml/cid" xmlns:w16="http://schemas.microsoft.com/office/word/2018/wordml" xmlns:w16se="http://schemas.microsoft.com/office/word/2015/wordml/symex" xmlns:wpg="http://schemas.microsoft.com/office/word/2010/wordprocessingGroup" xmlns:wpi="http://schemas.microsoft.com/office/word/2010/wordprocessingInk" xmlns:wne="http://schemas.microsoft.com/office/word/2006/wordml" xmlns:wps="http://schemas.microsoft.com/office/word/2010/wordprocessingShape" mc:Ignorable="w14 w15 w16se w16cid w16 w16cex wp14">
   <w16cex:commentExtensible w16cex:durableId="14ADE699" w16cex:dateUtc="2024-10-10T17:06:00Z"/>
   <w16cex:commentExtensible w16cex:durableId="6A803419" w16cex:dateUtc="2024-10-10T16:51:00Z"/>
   <w16cex:commentExtensible w16cex:durableId="40C2F95F" w16cex:dateUtc="2024-10-10T16:45:00Z"/>
@@ -2206,7 +2198,7 @@
 </file>
 
 <file path=word/commentsIds.xml><?xml version="1.0" encoding="utf-8"?>
-<w16cid:commentsIds xmlns:wpc="http://schemas.microsoft.com/office/word/2010/wordprocessingCanvas" xmlns:cx="http://schemas.microsoft.com/office/drawing/2014/chartex" xmlns:cx1="http://schemas.microsoft.com/office/drawing/2015/9/8/chartex" xmlns:cx2="http://schemas.microsoft.com/office/drawing/2015/10/21/chartex" xmlns:cx3="http://schemas.microsoft.com/office/drawing/2016/5/9/chartex" xmlns:cx4="http://schemas.microsoft.com/office/drawing/2016/5/10/chartex" xmlns:cx5="http://schemas.microsoft.com/office/drawing/2016/5/11/chartex" xmlns:cx6="http://schemas.microsoft.com/office/drawing/2016/5/12/chartex" xmlns:cx7="http://schemas.microsoft.com/office/drawing/2016/5/13/chartex" xmlns:cx8="http://schemas.microsoft.com/office/drawing/2016/5/14/chartex" xmlns:mc="http://schemas.openxmlformats.org/markup-compatibility/2006" xmlns:aink="http://schemas.microsoft.com/office/drawing/2016/ink" xmlns:am3d="http://schemas.microsoft.com/office/drawing/2017/model3d" xmlns:o="urn:schemas-microsoft-com:office:office" xmlns:oel="http://schemas.microsoft.com/office/2019/extlst" xmlns:r="http://schemas.openxmlformats.org/officeDocument/2006/relationships" xmlns:m="http://schemas.openxmlformats.org/officeDocument/2006/math" xmlns:v="urn:schemas-microsoft-com:vml" xmlns:wp14="http://schemas.microsoft.com/office/word/2010/wordprocessingDrawing" xmlns:wp="http://schemas.openxmlformats.org/drawingml/2006/wordprocessingDrawing" xmlns:w10="urn:schemas-microsoft-com:office:word" xmlns:w="http://schemas.openxmlformats.org/wordprocessingml/2006/main" xmlns:w14="http://schemas.microsoft.com/office/word/2010/wordml" xmlns:w15="http://schemas.microsoft.com/office/word/2012/wordml" xmlns:w16cex="http://schemas.microsoft.com/office/word/2018/wordml/cex" xmlns:w16cid="http://schemas.microsoft.com/office/word/2016/wordml/cid" xmlns:w16="http://schemas.microsoft.com/office/word/2018/wordml" xmlns:w16sdtdh="http://schemas.microsoft.com/office/word/2020/wordml/sdtdatahash" xmlns:w16se="http://schemas.microsoft.com/office/word/2015/wordml/symex" xmlns:wpg="http://schemas.microsoft.com/office/word/2010/wordprocessingGroup" xmlns:wpi="http://schemas.microsoft.com/office/word/2010/wordprocessingInk" xmlns:wne="http://schemas.microsoft.com/office/word/2006/wordml" xmlns:wps="http://schemas.microsoft.com/office/word/2010/wordprocessingShape" mc:Ignorable="w14 w15 w16se w16cid w16 w16cex w16sdtdh wp14">
+<w16cid:commentsIds xmlns:wpc="http://schemas.microsoft.com/office/word/2010/wordprocessingCanvas" xmlns:cx="http://schemas.microsoft.com/office/drawing/2014/chartex" xmlns:cx1="http://schemas.microsoft.com/office/drawing/2015/9/8/chartex" xmlns:cx2="http://schemas.microsoft.com/office/drawing/2015/10/21/chartex" xmlns:cx3="http://schemas.microsoft.com/office/drawing/2016/5/9/chartex" xmlns:cx4="http://schemas.microsoft.com/office/drawing/2016/5/10/chartex" xmlns:cx5="http://schemas.microsoft.com/office/drawing/2016/5/11/chartex" xmlns:cx6="http://schemas.microsoft.com/office/drawing/2016/5/12/chartex" xmlns:cx7="http://schemas.microsoft.com/office/drawing/2016/5/13/chartex" xmlns:cx8="http://schemas.microsoft.com/office/drawing/2016/5/14/chartex" xmlns:mc="http://schemas.openxmlformats.org/markup-compatibility/2006" xmlns:aink="http://schemas.microsoft.com/office/drawing/2016/ink" xmlns:am3d="http://schemas.microsoft.com/office/drawing/2017/model3d" xmlns:o="urn:schemas-microsoft-com:office:office" xmlns:r="http://schemas.openxmlformats.org/officeDocument/2006/relationships" xmlns:m="http://schemas.openxmlformats.org/officeDocument/2006/math" xmlns:v="urn:schemas-microsoft-com:vml" xmlns:wp14="http://schemas.microsoft.com/office/word/2010/wordprocessingDrawing" xmlns:wp="http://schemas.openxmlformats.org/drawingml/2006/wordprocessingDrawing" xmlns:w10="urn:schemas-microsoft-com:office:word" xmlns:w="http://schemas.openxmlformats.org/wordprocessingml/2006/main" xmlns:w14="http://schemas.microsoft.com/office/word/2010/wordml" xmlns:w15="http://schemas.microsoft.com/office/word/2012/wordml" xmlns:w16cex="http://schemas.microsoft.com/office/word/2018/wordml/cex" xmlns:w16cid="http://schemas.microsoft.com/office/word/2016/wordml/cid" xmlns:w16="http://schemas.microsoft.com/office/word/2018/wordml" xmlns:w16se="http://schemas.microsoft.com/office/word/2015/wordml/symex" xmlns:wpg="http://schemas.microsoft.com/office/word/2010/wordprocessingGroup" xmlns:wpi="http://schemas.microsoft.com/office/word/2010/wordprocessingInk" xmlns:wne="http://schemas.microsoft.com/office/word/2006/wordml" xmlns:wps="http://schemas.microsoft.com/office/word/2010/wordprocessingShape" mc:Ignorable="w14 w15 w16se w16cid w16 w16cex wp14">
   <w16cid:commentId w16cid:paraId="486D45D1" w16cid:durableId="14ADE699"/>
   <w16cid:commentId w16cid:paraId="737104ED" w16cid:durableId="6A803419"/>
   <w16cid:commentId w16cid:paraId="28018F98" w16cid:durableId="40C2F95F"/>
@@ -2217,7 +2209,7 @@
 </file>
 
 <file path=word/numbering.xml><?xml version="1.0" encoding="utf-8"?>
-<w:numbering xmlns:wpc="http://schemas.microsoft.com/office/word/2010/wordprocessingCanvas" xmlns:cx="http://schemas.microsoft.com/office/drawing/2014/chartex" xmlns:cx1="http://schemas.microsoft.com/office/drawing/2015/9/8/chartex" xmlns:cx2="http://schemas.microsoft.com/office/drawing/2015/10/21/chartex" xmlns:cx3="http://schemas.microsoft.com/office/drawing/2016/5/9/chartex" xmlns:cx4="http://schemas.microsoft.com/office/drawing/2016/5/10/chartex" xmlns:cx5="http://schemas.microsoft.com/office/drawing/2016/5/11/chartex" xmlns:cx6="http://schemas.microsoft.com/office/drawing/2016/5/12/chartex" xmlns:cx7="http://schemas.microsoft.com/office/drawing/2016/5/13/chartex" xmlns:cx8="http://schemas.microsoft.com/office/drawing/2016/5/14/chartex" xmlns:mc="http://schemas.openxmlformats.org/markup-compatibility/2006" xmlns:aink="http://schemas.microsoft.com/office/drawing/2016/ink" xmlns:am3d="http://schemas.microsoft.com/office/drawing/2017/model3d" xmlns:o="urn:schemas-microsoft-com:office:office" xmlns:oel="http://schemas.microsoft.com/office/2019/extlst" xmlns:r="http://schemas.openxmlformats.org/officeDocument/2006/relationships" xmlns:m="http://schemas.openxmlformats.org/officeDocument/2006/math" xmlns:v="urn:schemas-microsoft-com:vml" xmlns:wp14="http://schemas.microsoft.com/office/word/2010/wordprocessingDrawing" xmlns:wp="http://schemas.openxmlformats.org/drawingml/2006/wordprocessingDrawing" xmlns:w10="urn:schemas-microsoft-com:office:word" xmlns:w="http://schemas.openxmlformats.org/wordprocessingml/2006/main" xmlns:w14="http://schemas.microsoft.com/office/word/2010/wordml" xmlns:w15="http://schemas.microsoft.com/office/word/2012/wordml" xmlns:w16cex="http://schemas.microsoft.com/office/word/2018/wordml/cex" xmlns:w16cid="http://schemas.microsoft.com/office/word/2016/wordml/cid" xmlns:w16="http://schemas.microsoft.com/office/word/2018/wordml" xmlns:w16sdtdh="http://schemas.microsoft.com/office/word/2020/wordml/sdtdatahash" xmlns:w16se="http://schemas.microsoft.com/office/word/2015/wordml/symex" xmlns:wpg="http://schemas.microsoft.com/office/word/2010/wordprocessingGroup" xmlns:wpi="http://schemas.microsoft.com/office/word/2010/wordprocessingInk" xmlns:wne="http://schemas.microsoft.com/office/word/2006/wordml" xmlns:wps="http://schemas.microsoft.com/office/word/2010/wordprocessingShape" mc:Ignorable="w14 w15 w16se w16cid w16 w16cex w16sdtdh wp14">
+<w:numbering xmlns:wpc="http://schemas.microsoft.com/office/word/2010/wordprocessingCanvas" xmlns:cx="http://schemas.microsoft.com/office/drawing/2014/chartex" xmlns:cx1="http://schemas.microsoft.com/office/drawing/2015/9/8/chartex" xmlns:cx2="http://schemas.microsoft.com/office/drawing/2015/10/21/chartex" xmlns:cx3="http://schemas.microsoft.com/office/drawing/2016/5/9/chartex" xmlns:cx4="http://schemas.microsoft.com/office/drawing/2016/5/10/chartex" xmlns:cx5="http://schemas.microsoft.com/office/drawing/2016/5/11/chartex" xmlns:cx6="http://schemas.microsoft.com/office/drawing/2016/5/12/chartex" xmlns:cx7="http://schemas.microsoft.com/office/drawing/2016/5/13/chartex" xmlns:cx8="http://schemas.microsoft.com/office/drawing/2016/5/14/chartex" xmlns:mc="http://schemas.openxmlformats.org/markup-compatibility/2006" xmlns:aink="http://schemas.microsoft.com/office/drawing/2016/ink" xmlns:am3d="http://schemas.microsoft.com/office/drawing/2017/model3d" xmlns:o="urn:schemas-microsoft-com:office:office" xmlns:r="http://schemas.openxmlformats.org/officeDocument/2006/relationships" xmlns:m="http://schemas.openxmlformats.org/officeDocument/2006/math" xmlns:v="urn:schemas-microsoft-com:vml" xmlns:wp14="http://schemas.microsoft.com/office/word/2010/wordprocessingDrawing" xmlns:wp="http://schemas.openxmlformats.org/drawingml/2006/wordprocessingDrawing" xmlns:w10="urn:schemas-microsoft-com:office:word" xmlns:w="http://schemas.openxmlformats.org/wordprocessingml/2006/main" xmlns:w14="http://schemas.microsoft.com/office/word/2010/wordml" xmlns:w15="http://schemas.microsoft.com/office/word/2012/wordml" xmlns:w16cex="http://schemas.microsoft.com/office/word/2018/wordml/cex" xmlns:w16cid="http://schemas.microsoft.com/office/word/2016/wordml/cid" xmlns:w16="http://schemas.microsoft.com/office/word/2018/wordml" xmlns:w16se="http://schemas.microsoft.com/office/word/2015/wordml/symex" xmlns:wpg="http://schemas.microsoft.com/office/word/2010/wordprocessingGroup" xmlns:wpi="http://schemas.microsoft.com/office/word/2010/wordprocessingInk" xmlns:wne="http://schemas.microsoft.com/office/word/2006/wordml" xmlns:wps="http://schemas.microsoft.com/office/word/2010/wordprocessingShape" mc:Ignorable="w14 w15 w16se w16cid w16 w16cex wp14">
   <w:abstractNum w:abstractNumId="0" w15:restartNumberingAfterBreak="0">
     <w:nsid w:val="71396745"/>
     <w:multiLevelType w:val="hybridMultilevel"/>
@@ -2307,14 +2299,14 @@
       </w:pPr>
     </w:lvl>
   </w:abstractNum>
-  <w:num w:numId="1" w16cid:durableId="2105413037">
+  <w:num w:numId="1">
     <w:abstractNumId w:val="0"/>
   </w:num>
 </w:numbering>
 </file>
 
 <file path=word/people.xml><?xml version="1.0" encoding="utf-8"?>
-<w15:people xmlns:wpc="http://schemas.microsoft.com/office/word/2010/wordprocessingCanvas" xmlns:cx="http://schemas.microsoft.com/office/drawing/2014/chartex" xmlns:cx1="http://schemas.microsoft.com/office/drawing/2015/9/8/chartex" xmlns:cx2="http://schemas.microsoft.com/office/drawing/2015/10/21/chartex" xmlns:cx3="http://schemas.microsoft.com/office/drawing/2016/5/9/chartex" xmlns:cx4="http://schemas.microsoft.com/office/drawing/2016/5/10/chartex" xmlns:cx5="http://schemas.microsoft.com/office/drawing/2016/5/11/chartex" xmlns:cx6="http://schemas.microsoft.com/office/drawing/2016/5/12/chartex" xmlns:cx7="http://schemas.microsoft.com/office/drawing/2016/5/13/chartex" xmlns:cx8="http://schemas.microsoft.com/office/drawing/2016/5/14/chartex" xmlns:mc="http://schemas.openxmlformats.org/markup-compatibility/2006" xmlns:aink="http://schemas.microsoft.com/office/drawing/2016/ink" xmlns:am3d="http://schemas.microsoft.com/office/drawing/2017/model3d" xmlns:o="urn:schemas-microsoft-com:office:office" xmlns:oel="http://schemas.microsoft.com/office/2019/extlst" xmlns:r="http://schemas.openxmlformats.org/officeDocument/2006/relationships" xmlns:m="http://schemas.openxmlformats.org/officeDocument/2006/math" xmlns:v="urn:schemas-microsoft-com:vml" xmlns:wp14="http://schemas.microsoft.com/office/word/2010/wordprocessingDrawing" xmlns:wp="http://schemas.openxmlformats.org/drawingml/2006/wordprocessingDrawing" xmlns:w10="urn:schemas-microsoft-com:office:word" xmlns:w="http://schemas.openxmlformats.org/wordprocessingml/2006/main" xmlns:w14="http://schemas.microsoft.com/office/word/2010/wordml" xmlns:w15="http://schemas.microsoft.com/office/word/2012/wordml" xmlns:w16cex="http://schemas.microsoft.com/office/word/2018/wordml/cex" xmlns:w16cid="http://schemas.microsoft.com/office/word/2016/wordml/cid" xmlns:w16="http://schemas.microsoft.com/office/word/2018/wordml" xmlns:w16sdtdh="http://schemas.microsoft.com/office/word/2020/wordml/sdtdatahash" xmlns:w16se="http://schemas.microsoft.com/office/word/2015/wordml/symex" xmlns:wpg="http://schemas.microsoft.com/office/word/2010/wordprocessingGroup" xmlns:wpi="http://schemas.microsoft.com/office/word/2010/wordprocessingInk" xmlns:wne="http://schemas.microsoft.com/office/word/2006/wordml" xmlns:wps="http://schemas.microsoft.com/office/word/2010/wordprocessingShape" mc:Ignorable="w14 w15 w16se w16cid w16 w16cex w16sdtdh wp14">
+<w15:people xmlns:wpc="http://schemas.microsoft.com/office/word/2010/wordprocessingCanvas" xmlns:cx="http://schemas.microsoft.com/office/drawing/2014/chartex" xmlns:cx1="http://schemas.microsoft.com/office/drawing/2015/9/8/chartex" xmlns:cx2="http://schemas.microsoft.com/office/drawing/2015/10/21/chartex" xmlns:cx3="http://schemas.microsoft.com/office/drawing/2016/5/9/chartex" xmlns:cx4="http://schemas.microsoft.com/office/drawing/2016/5/10/chartex" xmlns:cx5="http://schemas.microsoft.com/office/drawing/2016/5/11/chartex" xmlns:cx6="http://schemas.microsoft.com/office/drawing/2016/5/12/chartex" xmlns:cx7="http://schemas.microsoft.com/office/drawing/2016/5/13/chartex" xmlns:cx8="http://schemas.microsoft.com/office/drawing/2016/5/14/chartex" xmlns:mc="http://schemas.openxmlformats.org/markup-compatibility/2006" xmlns:aink="http://schemas.microsoft.com/office/drawing/2016/ink" xmlns:am3d="http://schemas.microsoft.com/office/drawing/2017/model3d" xmlns:o="urn:schemas-microsoft-com:office:office" xmlns:r="http://schemas.openxmlformats.org/officeDocument/2006/relationships" xmlns:m="http://schemas.openxmlformats.org/officeDocument/2006/math" xmlns:v="urn:schemas-microsoft-com:vml" xmlns:wp14="http://schemas.microsoft.com/office/word/2010/wordprocessingDrawing" xmlns:wp="http://schemas.openxmlformats.org/drawingml/2006/wordprocessingDrawing" xmlns:w10="urn:schemas-microsoft-com:office:word" xmlns:w="http://schemas.openxmlformats.org/wordprocessingml/2006/main" xmlns:w14="http://schemas.microsoft.com/office/word/2010/wordml" xmlns:w15="http://schemas.microsoft.com/office/word/2012/wordml" xmlns:w16cex="http://schemas.microsoft.com/office/word/2018/wordml/cex" xmlns:w16cid="http://schemas.microsoft.com/office/word/2016/wordml/cid" xmlns:w16="http://schemas.microsoft.com/office/word/2018/wordml" xmlns:w16se="http://schemas.microsoft.com/office/word/2015/wordml/symex" xmlns:wpg="http://schemas.microsoft.com/office/word/2010/wordprocessingGroup" xmlns:wpi="http://schemas.microsoft.com/office/word/2010/wordprocessingInk" xmlns:wne="http://schemas.microsoft.com/office/word/2006/wordml" xmlns:wps="http://schemas.microsoft.com/office/word/2010/wordprocessingShape" mc:Ignorable="w14 w15 w16se w16cid w16 w16cex wp14">
   <w15:person w15:author="Helen Higham">
     <w15:presenceInfo w15:providerId="AD" w15:userId="S::anae0089@ox.ac.uk::9104aef2-0f04-464e-845a-5e89c6ec2c26"/>
   </w15:person>
@@ -2325,7 +2317,7 @@
 </file>
 
 <file path=word/styles.xml><?xml version="1.0" encoding="utf-8"?>
-<w:styles xmlns:mc="http://schemas.openxmlformats.org/markup-compatibility/2006" xmlns:r="http://schemas.openxmlformats.org/officeDocument/2006/relationships" xmlns:w="http://schemas.openxmlformats.org/wordprocessingml/2006/main" xmlns:w14="http://schemas.microsoft.com/office/word/2010/wordml" xmlns:w15="http://schemas.microsoft.com/office/word/2012/wordml" xmlns:w16cex="http://schemas.microsoft.com/office/word/2018/wordml/cex" xmlns:w16cid="http://schemas.microsoft.com/office/word/2016/wordml/cid" xmlns:w16="http://schemas.microsoft.com/office/word/2018/wordml" xmlns:w16sdtdh="http://schemas.microsoft.com/office/word/2020/wordml/sdtdatahash" xmlns:w16se="http://schemas.microsoft.com/office/word/2015/wordml/symex" mc:Ignorable="w14 w15 w16se w16cid w16 w16cex w16sdtdh">
+<w:styles xmlns:mc="http://schemas.openxmlformats.org/markup-compatibility/2006" xmlns:r="http://schemas.openxmlformats.org/officeDocument/2006/relationships" xmlns:w="http://schemas.openxmlformats.org/wordprocessingml/2006/main" xmlns:w14="http://schemas.microsoft.com/office/word/2010/wordml" xmlns:w15="http://schemas.microsoft.com/office/word/2012/wordml" xmlns:w16cex="http://schemas.microsoft.com/office/word/2018/wordml/cex" xmlns:w16cid="http://schemas.microsoft.com/office/word/2016/wordml/cid" xmlns:w16="http://schemas.microsoft.com/office/word/2018/wordml" xmlns:w16se="http://schemas.microsoft.com/office/word/2015/wordml/symex" mc:Ignorable="w14 w15 w16se w16cid w16 w16cex">
   <w:docDefaults>
     <w:rPrDefault>
       <w:rPr>
